--- a/Packet.docx
+++ b/Packet.docx
@@ -3,11 +3,256 @@
 <w:document xmlns:wpc="http://schemas.microsoft.com/office/word/2010/wordprocessingCanvas" xmlns:cx="http://schemas.microsoft.com/office/drawing/2014/chartex" xmlns:cx1="http://schemas.microsoft.com/office/drawing/2015/9/8/chartex" xmlns:cx2="http://schemas.microsoft.com/office/drawing/2015/10/21/chartex" xmlns:cx3="http://schemas.microsoft.com/office/drawing/2016/5/9/chartex" xmlns:cx4="http://schemas.microsoft.com/office/drawing/2016/5/10/chartex" xmlns:cx5="http://schemas.microsoft.com/office/drawing/2016/5/11/chartex" xmlns:cx6="http://schemas.microsoft.com/office/drawing/2016/5/12/chartex" xmlns:cx7="http://schemas.microsoft.com/office/drawing/2016/5/13/chartex" xmlns:cx8="http://schemas.microsoft.com/office/drawing/2016/5/14/chartex" xmlns:mc="http://schemas.openxmlformats.org/markup-compatibility/2006" xmlns:aink="http://schemas.microsoft.com/office/drawing/2016/ink" xmlns:am3d="http://schemas.microsoft.com/office/drawing/2017/model3d" xmlns:o="urn:schemas-microsoft-com:office:office" xmlns:r="http://schemas.openxmlformats.org/officeDocument/2006/relationships" xmlns:m="http://schemas.openxmlformats.org/officeDocument/2006/math" xmlns:v="urn:schemas-microsoft-com:vml" xmlns:wp14="http://schemas.microsoft.com/office/word/2010/wordprocessingDrawing" xmlns:wp="http://schemas.openxmlformats.org/drawingml/2006/wordprocessingDrawing" xmlns:w10="urn:schemas-microsoft-com:office:word" xmlns:w="http://schemas.openxmlformats.org/wordprocessingml/2006/main" xmlns:w14="http://schemas.microsoft.com/office/word/2010/wordml" xmlns:w15="http://schemas.microsoft.com/office/word/2012/wordml" xmlns:w16cid="http://schemas.microsoft.com/office/word/2016/wordml/cid" xmlns:w16se="http://schemas.microsoft.com/office/word/2015/wordml/symex" xmlns:wpg="http://schemas.microsoft.com/office/word/2010/wordprocessingGroup" xmlns:wpi="http://schemas.microsoft.com/office/word/2010/wordprocessingInk" xmlns:wne="http://schemas.microsoft.com/office/word/2006/wordml" xmlns:wps="http://schemas.microsoft.com/office/word/2010/wordprocessingShape" mc:Ignorable="w14 w15 w16se w16cid wp14">
   <w:body>
     <w:p>
-      <w:r>
-        <w:t>Title page</w:t>
-      </w:r>
+      <w:pPr>
+        <w:ind w:firstLine="360"/>
+        <w:jc w:val="center"/>
+        <w:rPr>
+          <w:rFonts w:eastAsia="Calibri"/>
+          <w:b/>
+          <w:sz w:val="48"/>
+          <w:szCs w:val="36"/>
+          <w:lang w:eastAsia="en-US"/>
+        </w:rPr>
+      </w:pPr>
       <w:bookmarkStart w:id="0" w:name="_GoBack"/>
       <w:bookmarkEnd w:id="0"/>
+      <w:r>
+        <w:rPr>
+          <w:rFonts w:eastAsia="Calibri"/>
+          <w:b/>
+          <w:sz w:val="48"/>
+          <w:szCs w:val="36"/>
+          <w:lang w:eastAsia="en-US"/>
+        </w:rPr>
+        <w:t>Cypress Woods</w:t>
+      </w:r>
+    </w:p>
+    <w:p>
+      <w:pPr>
+        <w:ind w:firstLine="360"/>
+        <w:jc w:val="center"/>
+        <w:rPr>
+          <w:rFonts w:eastAsia="Calibri"/>
+          <w:b/>
+          <w:sz w:val="48"/>
+          <w:szCs w:val="36"/>
+          <w:lang w:eastAsia="en-US"/>
+        </w:rPr>
+      </w:pPr>
+      <w:r>
+        <w:rPr>
+          <w:rFonts w:eastAsia="Calibri"/>
+          <w:b/>
+          <w:sz w:val="48"/>
+          <w:szCs w:val="36"/>
+          <w:lang w:eastAsia="en-US"/>
+        </w:rPr>
+        <w:t>Computer Science Competition 201</w:t>
+      </w:r>
+      <w:r>
+        <w:rPr>
+          <w:rFonts w:eastAsia="Calibri"/>
+          <w:b/>
+          <w:sz w:val="48"/>
+          <w:szCs w:val="36"/>
+          <w:lang w:eastAsia="en-US"/>
+        </w:rPr>
+        <w:t>9</w:t>
+      </w:r>
+    </w:p>
+    <w:p>
+      <w:pPr>
+        <w:ind w:firstLine="360"/>
+        <w:jc w:val="center"/>
+        <w:rPr>
+          <w:rFonts w:eastAsia="Calibri"/>
+          <w:sz w:val="36"/>
+          <w:szCs w:val="36"/>
+          <w:lang w:eastAsia="en-US"/>
+        </w:rPr>
+      </w:pPr>
+    </w:p>
+    <w:p>
+      <w:pPr>
+        <w:numPr>
+          <w:ilvl w:val="0"/>
+          <w:numId w:val="8"/>
+        </w:numPr>
+        <w:suppressAutoHyphens w:val="0"/>
+        <w:spacing w:after="200" w:line="276" w:lineRule="auto"/>
+        <w:contextualSpacing/>
+        <w:jc w:val="both"/>
+        <w:rPr>
+          <w:rFonts w:eastAsia="Calibri"/>
+          <w:sz w:val="28"/>
+          <w:szCs w:val="36"/>
+          <w:lang w:eastAsia="en-US"/>
+        </w:rPr>
+      </w:pPr>
+      <w:r>
+        <w:rPr>
+          <w:rFonts w:eastAsia="Calibri"/>
+          <w:sz w:val="28"/>
+          <w:szCs w:val="36"/>
+          <w:lang w:eastAsia="en-US"/>
+        </w:rPr>
+        <w:t>Problems may be solved in any order you choose. They do not have to be done in order from 1 to 18.</w:t>
+      </w:r>
+    </w:p>
+    <w:p>
+      <w:pPr>
+        <w:numPr>
+          <w:ilvl w:val="0"/>
+          <w:numId w:val="8"/>
+        </w:numPr>
+        <w:suppressAutoHyphens w:val="0"/>
+        <w:spacing w:after="200" w:line="276" w:lineRule="auto"/>
+        <w:contextualSpacing/>
+        <w:jc w:val="both"/>
+        <w:rPr>
+          <w:rFonts w:eastAsia="Calibri"/>
+          <w:sz w:val="28"/>
+          <w:szCs w:val="36"/>
+          <w:lang w:eastAsia="en-US"/>
+        </w:rPr>
+      </w:pPr>
+      <w:r>
+        <w:rPr>
+          <w:rFonts w:eastAsia="Calibri"/>
+          <w:sz w:val="28"/>
+          <w:szCs w:val="36"/>
+          <w:lang w:eastAsia="en-US"/>
+        </w:rPr>
+        <w:t xml:space="preserve">All problems are worth </w:t>
+      </w:r>
+      <w:r>
+        <w:rPr>
+          <w:rFonts w:eastAsia="Calibri"/>
+          <w:sz w:val="28"/>
+          <w:szCs w:val="36"/>
+          <w:lang w:eastAsia="en-US"/>
+        </w:rPr>
+        <w:t>6</w:t>
+      </w:r>
+      <w:r>
+        <w:rPr>
+          <w:rFonts w:eastAsia="Calibri"/>
+          <w:sz w:val="28"/>
+          <w:szCs w:val="36"/>
+          <w:lang w:eastAsia="en-US"/>
+        </w:rPr>
+        <w:t>0 points. Incorrect submissions will subtract 5 points from the points rewarded if the problem is submitted correctly. No points are subtracted if the problem is never submitted correctly.</w:t>
+      </w:r>
+    </w:p>
+    <w:p>
+      <w:pPr>
+        <w:numPr>
+          <w:ilvl w:val="0"/>
+          <w:numId w:val="8"/>
+        </w:numPr>
+        <w:suppressAutoHyphens w:val="0"/>
+        <w:spacing w:after="200" w:line="276" w:lineRule="auto"/>
+        <w:contextualSpacing/>
+        <w:jc w:val="both"/>
+        <w:rPr>
+          <w:rFonts w:eastAsia="Calibri"/>
+          <w:sz w:val="28"/>
+          <w:szCs w:val="36"/>
+          <w:lang w:eastAsia="en-US"/>
+        </w:rPr>
+      </w:pPr>
+      <w:r>
+        <w:rPr>
+          <w:rFonts w:eastAsia="Calibri"/>
+          <w:sz w:val="28"/>
+          <w:szCs w:val="36"/>
+          <w:lang w:eastAsia="en-US"/>
+        </w:rPr>
+        <w:t>There is no extraneous input. All input is exactly as specified in the problem.</w:t>
+      </w:r>
+    </w:p>
+    <w:p>
+      <w:pPr>
+        <w:numPr>
+          <w:ilvl w:val="0"/>
+          <w:numId w:val="8"/>
+        </w:numPr>
+        <w:suppressAutoHyphens w:val="0"/>
+        <w:spacing w:after="200" w:line="276" w:lineRule="auto"/>
+        <w:contextualSpacing/>
+        <w:jc w:val="both"/>
+        <w:rPr>
+          <w:rFonts w:eastAsia="Calibri"/>
+          <w:sz w:val="28"/>
+          <w:szCs w:val="36"/>
+          <w:lang w:eastAsia="en-US"/>
+        </w:rPr>
+      </w:pPr>
+      <w:r>
+        <w:rPr>
+          <w:rFonts w:eastAsia="Calibri"/>
+          <w:sz w:val="28"/>
+          <w:szCs w:val="36"/>
+          <w:lang w:eastAsia="en-US"/>
+        </w:rPr>
+        <w:t>Unless specified by the problem, integer inputs will not have leading zeroes. Your program should read to the end of file unless otherwise specified.</w:t>
+      </w:r>
+    </w:p>
+    <w:p>
+      <w:pPr>
+        <w:numPr>
+          <w:ilvl w:val="0"/>
+          <w:numId w:val="8"/>
+        </w:numPr>
+        <w:suppressAutoHyphens w:val="0"/>
+        <w:spacing w:after="200" w:line="276" w:lineRule="auto"/>
+        <w:contextualSpacing/>
+        <w:jc w:val="both"/>
+        <w:rPr>
+          <w:rFonts w:eastAsia="Calibri"/>
+          <w:sz w:val="28"/>
+          <w:szCs w:val="36"/>
+          <w:lang w:eastAsia="en-US"/>
+        </w:rPr>
+      </w:pPr>
+      <w:r>
+        <w:rPr>
+          <w:rFonts w:eastAsia="Calibri"/>
+          <w:sz w:val="28"/>
+          <w:szCs w:val="36"/>
+          <w:lang w:eastAsia="en-US"/>
+        </w:rPr>
+        <w:t>Your program should not print extraneous output. Follow the form exactly as given in the problem.</w:t>
+      </w:r>
+    </w:p>
+    <w:p>
+      <w:pPr>
+        <w:numPr>
+          <w:ilvl w:val="0"/>
+          <w:numId w:val="8"/>
+        </w:numPr>
+        <w:suppressAutoHyphens w:val="0"/>
+        <w:spacing w:after="200" w:line="276" w:lineRule="auto"/>
+        <w:contextualSpacing/>
+        <w:jc w:val="both"/>
+        <w:rPr>
+          <w:rFonts w:eastAsia="Calibri"/>
+          <w:sz w:val="28"/>
+          <w:szCs w:val="36"/>
+          <w:lang w:eastAsia="en-US"/>
+        </w:rPr>
+      </w:pPr>
+      <w:r>
+        <w:rPr>
+          <w:rFonts w:eastAsia="Calibri"/>
+          <w:sz w:val="28"/>
+          <w:szCs w:val="36"/>
+          <w:lang w:eastAsia="en-US"/>
+        </w:rPr>
+        <w:t>All programs must run under 2 minutes.</w:t>
+      </w:r>
+    </w:p>
+    <w:p>
       <w:r>
         <w:br w:type="page"/>
       </w:r>
@@ -1753,25 +1998,7 @@
           <w:color w:val="000000"/>
           <w:lang w:eastAsia="en-US"/>
         </w:rPr>
-        <w:t xml:space="preserve">   /</w:t>
-      </w:r>
-      <w:proofErr w:type="gramStart"/>
-      <w:r>
-        <w:rPr>
-          <w:rFonts w:ascii="Courier New" w:eastAsia="Calibri" w:hAnsi="Courier New" w:cs="Courier New"/>
-          <w:color w:val="000000"/>
-          <w:lang w:eastAsia="en-US"/>
-        </w:rPr>
-        <w:t>/  o</w:t>
-      </w:r>
-      <w:proofErr w:type="gramEnd"/>
-      <w:r>
-        <w:rPr>
-          <w:rFonts w:ascii="Courier New" w:eastAsia="Calibri" w:hAnsi="Courier New" w:cs="Courier New"/>
-          <w:color w:val="000000"/>
-          <w:lang w:eastAsia="en-US"/>
-        </w:rPr>
-        <w:t xml:space="preserve">  \\</w:t>
+        <w:t xml:space="preserve">   //  o  \\</w:t>
       </w:r>
     </w:p>
     <w:p>
@@ -1805,25 +2032,7 @@
           <w:color w:val="000000"/>
           <w:lang w:eastAsia="en-US"/>
         </w:rPr>
-        <w:t xml:space="preserve"> /</w:t>
-      </w:r>
-      <w:proofErr w:type="gramStart"/>
-      <w:r>
-        <w:rPr>
-          <w:rFonts w:ascii="Courier New" w:eastAsia="Calibri" w:hAnsi="Courier New" w:cs="Courier New"/>
-          <w:color w:val="000000"/>
-          <w:lang w:eastAsia="en-US"/>
-        </w:rPr>
-        <w:t>/  o</w:t>
-      </w:r>
-      <w:proofErr w:type="gramEnd"/>
-      <w:r>
-        <w:rPr>
-          <w:rFonts w:ascii="Courier New" w:eastAsia="Calibri" w:hAnsi="Courier New" w:cs="Courier New"/>
-          <w:color w:val="000000"/>
-          <w:lang w:eastAsia="en-US"/>
-        </w:rPr>
-        <w:t xml:space="preserve">      \\</w:t>
+        <w:t xml:space="preserve"> //  o      \\</w:t>
       </w:r>
     </w:p>
     <w:p>
@@ -1962,15 +2171,7 @@
           <w:sz w:val="32"/>
         </w:rPr>
         <w:lastRenderedPageBreak/>
-        <w:t>3</w:t>
-      </w:r>
-      <w:r>
-        <w:rPr>
-          <w:rFonts w:ascii="Arial" w:hAnsi="Arial"/>
-          <w:b/>
-          <w:sz w:val="32"/>
-        </w:rPr>
-        <w:t>. Never Have I Ever</w:t>
+        <w:t>3. Never Have I Ever</w:t>
       </w:r>
     </w:p>
     <w:p>
@@ -2248,15 +2449,7 @@
           <w:sz w:val="32"/>
         </w:rPr>
         <w:lastRenderedPageBreak/>
-        <w:t>4</w:t>
-      </w:r>
-      <w:r>
-        <w:rPr>
-          <w:rFonts w:ascii="Arial" w:hAnsi="Arial"/>
-          <w:b/>
-          <w:sz w:val="32"/>
-        </w:rPr>
-        <w:t>. Yeet</w:t>
+        <w:t>4. Yeet</w:t>
       </w:r>
     </w:p>
     <w:p>
@@ -2553,15 +2746,7 @@
           <w:sz w:val="32"/>
         </w:rPr>
         <w:lastRenderedPageBreak/>
-        <w:t xml:space="preserve">5. </w:t>
-      </w:r>
-      <w:r>
-        <w:rPr>
-          <w:rFonts w:ascii="Arial" w:hAnsi="Arial"/>
-          <w:b/>
-          <w:sz w:val="32"/>
-        </w:rPr>
-        <w:t>QuizBot</w:t>
+        <w:t>5. QuizBot</w:t>
       </w:r>
     </w:p>
     <w:p>
@@ -2586,15 +2771,7 @@
     </w:p>
     <w:p>
       <w:r>
-        <w:t xml:space="preserve">Jonathan decided that it was a good idea to start to develop a quiz bot that could quiz his friends. However, he couldn’t figure out how to compare the answers that the players gave to the answers of the question. </w:t>
-      </w:r>
-      <w:proofErr w:type="gramStart"/>
-      <w:r>
-        <w:t>So</w:t>
-      </w:r>
-      <w:proofErr w:type="gramEnd"/>
-      <w:r>
-        <w:t xml:space="preserve"> he’s forced to turn to you. Could you help Jonathan figure out how to analyze the answers and print out the winner in the quiz?</w:t>
+        <w:t>Jonathan decided that it was a good idea to start to develop a quiz bot that could quiz his friends. However, he couldn’t figure out how to compare the answers that the players gave to the answers of the question. So he’s forced to turn to you. Could you help Jonathan figure out how to analyze the answers and print out the winner in the quiz?</w:t>
       </w:r>
     </w:p>
     <w:p>
@@ -2888,15 +3065,7 @@
           <w:sz w:val="32"/>
         </w:rPr>
         <w:lastRenderedPageBreak/>
-        <w:t>6</w:t>
-      </w:r>
-      <w:r>
-        <w:rPr>
-          <w:rFonts w:ascii="Arial" w:hAnsi="Arial"/>
-          <w:b/>
-          <w:sz w:val="32"/>
-        </w:rPr>
-        <w:t>. Data Reader</w:t>
+        <w:t>6. Data Reader</w:t>
       </w:r>
     </w:p>
     <w:p>
@@ -2932,23 +3101,7 @@
           <w:sz w:val="20"/>
           <w:szCs w:val="20"/>
         </w:rPr>
-        <w:t xml:space="preserve">Given a string of letters, and a string that represents the correct string, find the line that represents the largest </w:t>
-      </w:r>
-      <w:proofErr w:type="gramStart"/>
-      <w:r>
-        <w:rPr>
-          <w:sz w:val="20"/>
-          <w:szCs w:val="20"/>
-        </w:rPr>
-        <w:t>amount</w:t>
-      </w:r>
-      <w:proofErr w:type="gramEnd"/>
-      <w:r>
-        <w:rPr>
-          <w:sz w:val="20"/>
-          <w:szCs w:val="20"/>
-        </w:rPr>
-        <w:t xml:space="preserve"> of correct letters in position. If no letter is correctly placed, a message ‘Failed’ will be printed. If more than one line has the same number of letters in place, the first will be printed. For the correct solution, print out a confidence interval that represents the percentage of letters that were in the correct position following this equation:</w:t>
+        <w:t>Given a string of letters, and a string that represents the correct string, find the line that represents the largest amount of correct letters in position. If no letter is correctly placed, a message ‘Failed’ will be printed. If more than one line has the same number of letters in place, the first will be printed. For the correct solution, print out a confidence interval that represents the percentage of letters that were in the correct position following this equation:</w:t>
       </w:r>
     </w:p>
     <w:p>
@@ -3038,15 +3191,7 @@
         <w:br/>
       </w:r>
       <w:r>
-        <w:t xml:space="preserve">There will be a number that represents the number of </w:t>
-      </w:r>
-      <w:proofErr w:type="gramStart"/>
-      <w:r>
-        <w:t>dataset</w:t>
-      </w:r>
-      <w:proofErr w:type="gramEnd"/>
-      <w:r>
-        <w:t xml:space="preserve"> that will follow </w:t>
+        <w:t xml:space="preserve">There will be a number that represents the number of dataset that will follow </w:t>
       </w:r>
       <w:r>
         <w:rPr>
@@ -3481,16 +3626,7 @@
           <w:szCs w:val="32"/>
         </w:rPr>
         <w:lastRenderedPageBreak/>
-        <w:t>7</w:t>
-      </w:r>
-      <w:r>
-        <w:rPr>
-          <w:rFonts w:ascii="Arial" w:eastAsia="Arial" w:hAnsi="Arial" w:cs="Arial"/>
-          <w:b/>
-          <w:sz w:val="32"/>
-          <w:szCs w:val="32"/>
-        </w:rPr>
-        <w:t>. The Power of 212</w:t>
+        <w:t>7. The Power of 212</w:t>
       </w:r>
     </w:p>
     <w:p>
@@ -3709,124 +3845,116 @@
         <w:rPr>
           <w:rFonts w:ascii="Courier New" w:eastAsia="Courier New" w:hAnsi="Courier New" w:cs="Courier New"/>
         </w:rPr>
-        <w:t xml:space="preserve">212 </w:t>
-      </w:r>
-      <w:proofErr w:type="gramStart"/>
-      <w:r>
+        <w:t>212 wildcat</w:t>
+      </w:r>
+    </w:p>
+    <w:p>
+      <w:pPr>
         <w:rPr>
           <w:rFonts w:ascii="Courier New" w:eastAsia="Courier New" w:hAnsi="Courier New" w:cs="Courier New"/>
         </w:rPr>
-        <w:t>wildcat</w:t>
-      </w:r>
-      <w:proofErr w:type="gramEnd"/>
-    </w:p>
-    <w:p>
-      <w:pPr>
+      </w:pPr>
+      <w:r>
         <w:rPr>
           <w:rFonts w:ascii="Courier New" w:eastAsia="Courier New" w:hAnsi="Courier New" w:cs="Courier New"/>
         </w:rPr>
-      </w:pPr>
-      <w:r>
+        <w:t>7 sevenlakes</w:t>
+      </w:r>
+    </w:p>
+    <w:p>
+      <w:pPr>
         <w:rPr>
           <w:rFonts w:ascii="Courier New" w:eastAsia="Courier New" w:hAnsi="Courier New" w:cs="Courier New"/>
         </w:rPr>
-        <w:t>7 sevenlakes</w:t>
-      </w:r>
-    </w:p>
-    <w:p>
-      <w:pPr>
+      </w:pPr>
+      <w:r>
         <w:rPr>
           <w:rFonts w:ascii="Courier New" w:eastAsia="Courier New" w:hAnsi="Courier New" w:cs="Courier New"/>
         </w:rPr>
-      </w:pPr>
-      <w:r>
+        <w:t>1060 time</w:t>
+      </w:r>
+    </w:p>
+    <w:p>
+      <w:pPr>
+        <w:spacing w:before="280"/>
+        <w:rPr>
+          <w:rFonts w:ascii="Arial-BoldMT" w:eastAsia="Arial-BoldMT" w:hAnsi="Arial-BoldMT" w:cs="Arial-BoldMT"/>
+        </w:rPr>
+      </w:pPr>
+      <w:r>
+        <w:rPr>
+          <w:rFonts w:ascii="Arial-BoldMT" w:eastAsia="Arial-BoldMT" w:hAnsi="Arial-BoldMT" w:cs="Arial-BoldMT"/>
+          <w:b/>
+        </w:rPr>
+        <w:t>Example Output to Screen</w:t>
+      </w:r>
+    </w:p>
+    <w:p>
+      <w:pPr>
         <w:rPr>
           <w:rFonts w:ascii="Courier New" w:eastAsia="Courier New" w:hAnsi="Courier New" w:cs="Courier New"/>
-        </w:rPr>
-        <w:t>1060 time</w:t>
-      </w:r>
-    </w:p>
-    <w:p>
-      <w:pPr>
-        <w:spacing w:before="280"/>
-        <w:rPr>
-          <w:rFonts w:ascii="Arial-BoldMT" w:eastAsia="Arial-BoldMT" w:hAnsi="Arial-BoldMT" w:cs="Arial-BoldMT"/>
-        </w:rPr>
-      </w:pPr>
-      <w:r>
-        <w:rPr>
-          <w:rFonts w:ascii="Arial-BoldMT" w:eastAsia="Arial-BoldMT" w:hAnsi="Arial-BoldMT" w:cs="Arial-BoldMT"/>
-          <w:b/>
-        </w:rPr>
-        <w:t>Example Output to Screen</w:t>
-      </w:r>
-    </w:p>
-    <w:p>
-      <w:pPr>
+          <w:color w:val="000000"/>
+        </w:rPr>
+      </w:pPr>
+      <w:r>
         <w:rPr>
           <w:rFonts w:ascii="Courier New" w:eastAsia="Courier New" w:hAnsi="Courier New" w:cs="Courier New"/>
-          <w:color w:val="000000"/>
-        </w:rPr>
-      </w:pPr>
-      <w:r>
+        </w:rPr>
+        <w:t>212 spirit attained</w:t>
+      </w:r>
+    </w:p>
+    <w:p>
+      <w:pPr>
         <w:rPr>
           <w:rFonts w:ascii="Courier New" w:eastAsia="Courier New" w:hAnsi="Courier New" w:cs="Courier New"/>
-        </w:rPr>
-        <w:t>212 spirit attained</w:t>
-      </w:r>
-    </w:p>
-    <w:p>
-      <w:pPr>
+          <w:color w:val="000000"/>
+        </w:rPr>
+      </w:pPr>
+      <w:r>
         <w:rPr>
           <w:rFonts w:ascii="Courier New" w:eastAsia="Courier New" w:hAnsi="Courier New" w:cs="Courier New"/>
-          <w:color w:val="000000"/>
-        </w:rPr>
-      </w:pPr>
-      <w:r>
+        </w:rPr>
+        <w:t>Heaven on Earth</w:t>
+      </w:r>
+    </w:p>
+    <w:p>
+      <w:pPr>
         <w:rPr>
           <w:rFonts w:ascii="Courier New" w:eastAsia="Courier New" w:hAnsi="Courier New" w:cs="Courier New"/>
-        </w:rPr>
-        <w:t>Heaven on Earth</w:t>
-      </w:r>
-    </w:p>
-    <w:p>
-      <w:pPr>
+          <w:color w:val="000000"/>
+        </w:rPr>
+      </w:pPr>
+      <w:r>
         <w:rPr>
           <w:rFonts w:ascii="Courier New" w:eastAsia="Courier New" w:hAnsi="Courier New" w:cs="Courier New"/>
-          <w:color w:val="000000"/>
-        </w:rPr>
-      </w:pPr>
-      <w:r>
+        </w:rPr>
+        <w:t>This is some Eight Rivers garbage</w:t>
+      </w:r>
+    </w:p>
+    <w:p>
+      <w:pPr>
         <w:rPr>
           <w:rFonts w:ascii="Courier New" w:eastAsia="Courier New" w:hAnsi="Courier New" w:cs="Courier New"/>
         </w:rPr>
-        <w:t>This is some Eight Rivers garbage</w:t>
-      </w:r>
-    </w:p>
-    <w:p>
-      <w:pPr>
+      </w:pPr>
+      <w:r>
         <w:rPr>
           <w:rFonts w:ascii="Courier New" w:eastAsia="Courier New" w:hAnsi="Courier New" w:cs="Courier New"/>
         </w:rPr>
-      </w:pPr>
-      <w:r>
+        <w:t>Be the hyena</w:t>
+      </w:r>
+    </w:p>
+    <w:p>
+      <w:pPr>
+        <w:suppressAutoHyphens w:val="0"/>
         <w:rPr>
           <w:rFonts w:ascii="Courier New" w:eastAsia="Courier New" w:hAnsi="Courier New" w:cs="Courier New"/>
         </w:rPr>
-        <w:t>Be the hyena</w:t>
-      </w:r>
-    </w:p>
-    <w:p>
-      <w:pPr>
-        <w:suppressAutoHyphens w:val="0"/>
+      </w:pPr>
+      <w:r>
         <w:rPr>
           <w:rFonts w:ascii="Courier New" w:eastAsia="Courier New" w:hAnsi="Courier New" w:cs="Courier New"/>
         </w:rPr>
-      </w:pPr>
-      <w:r>
-        <w:rPr>
-          <w:rFonts w:ascii="Courier New" w:eastAsia="Courier New" w:hAnsi="Courier New" w:cs="Courier New"/>
-        </w:rPr>
         <w:br w:type="page"/>
       </w:r>
     </w:p>
@@ -3846,15 +3974,7 @@
           <w:sz w:val="32"/>
         </w:rPr>
         <w:lastRenderedPageBreak/>
-        <w:t>8</w:t>
-      </w:r>
-      <w:r>
-        <w:rPr>
-          <w:rFonts w:ascii="Arial" w:hAnsi="Arial"/>
-          <w:b/>
-          <w:sz w:val="32"/>
-        </w:rPr>
-        <w:t>. Ocho</w:t>
+        <w:t>8. Ocho</w:t>
       </w:r>
     </w:p>
     <w:p>
@@ -4308,15 +4428,7 @@
           <w:sz w:val="32"/>
         </w:rPr>
         <w:lastRenderedPageBreak/>
-        <w:t>9</w:t>
-      </w:r>
-      <w:r>
-        <w:rPr>
-          <w:rFonts w:ascii="Arial" w:hAnsi="Arial"/>
-          <w:b/>
-          <w:sz w:val="32"/>
-        </w:rPr>
-        <w:t>. ChristMaths</w:t>
+        <w:t>9. ChristMaths</w:t>
       </w:r>
     </w:p>
     <w:p>
@@ -4390,24 +4502,13 @@
     </w:p>
     <w:p>
       <w:r>
-        <w:t xml:space="preserve">The first line of input contains 1 </w:t>
-      </w:r>
-      <w:proofErr w:type="gramStart"/>
-      <w:r>
-        <w:t xml:space="preserve">integer  </w:t>
+        <w:t xml:space="preserve">The first line of input contains 1 integer  </w:t>
       </w:r>
       <w:r>
         <w:rPr>
           <w:rFonts w:ascii="Courier New" w:hAnsi="Courier New" w:cs="Courier New"/>
         </w:rPr>
-        <w:t>n</w:t>
-      </w:r>
-      <w:proofErr w:type="gramEnd"/>
-      <w:r>
-        <w:rPr>
-          <w:rFonts w:ascii="Courier New" w:hAnsi="Courier New" w:cs="Courier New"/>
-        </w:rPr>
-        <w:t xml:space="preserve">, </w:t>
+        <w:t xml:space="preserve">n, </w:t>
       </w:r>
       <w:r>
         <w:t>the number of test cases to follow</w:t>
@@ -4682,15 +4783,7 @@
           <w:sz w:val="32"/>
         </w:rPr>
         <w:lastRenderedPageBreak/>
-        <w:t>10</w:t>
-      </w:r>
-      <w:r>
-        <w:rPr>
-          <w:rFonts w:ascii="Arial" w:hAnsi="Arial"/>
-          <w:b/>
-          <w:sz w:val="32"/>
-        </w:rPr>
-        <w:t>. Simulator Accuracy</w:t>
+        <w:t>10. Simulator Accuracy</w:t>
       </w:r>
     </w:p>
     <w:p>
@@ -5410,23 +5503,7 @@
           <w:sz w:val="32"/>
         </w:rPr>
         <w:lastRenderedPageBreak/>
-        <w:t>1</w:t>
-      </w:r>
-      <w:r>
-        <w:rPr>
-          <w:rFonts w:ascii="Arial" w:hAnsi="Arial"/>
-          <w:b/>
-          <w:sz w:val="32"/>
-        </w:rPr>
-        <w:t>2</w:t>
-      </w:r>
-      <w:r>
-        <w:rPr>
-          <w:rFonts w:ascii="Arial" w:hAnsi="Arial"/>
-          <w:b/>
-          <w:sz w:val="32"/>
-        </w:rPr>
-        <w:t>. Sandwiches</w:t>
+        <w:t>12. Sandwiches</w:t>
       </w:r>
     </w:p>
     <w:p>
@@ -5914,16 +5991,7 @@
           <w:szCs w:val="32"/>
         </w:rPr>
         <w:lastRenderedPageBreak/>
-        <w:t>13</w:t>
-      </w:r>
-      <w:r>
-        <w:rPr>
-          <w:rFonts w:ascii="Arial" w:eastAsia="Arial" w:hAnsi="Arial" w:cs="Arial"/>
-          <w:b/>
-          <w:sz w:val="32"/>
-          <w:szCs w:val="32"/>
-        </w:rPr>
-        <w:t>. Messy Written</w:t>
+        <w:t>13. Messy Written</w:t>
       </w:r>
     </w:p>
     <w:p>
@@ -5958,24 +6026,149 @@
         <w:spacing w:before="280" w:after="280"/>
       </w:pPr>
       <w:r>
-        <w:t xml:space="preserve">Written tests are hard to grade, and sometimes, something goes wrong. As we look around, Ral has received a 236 on the written test! The way written tests are scored is 6 points for every question correct, no points awarded for skipped questions, and -2 points for incorrect answers. There are always 40 questions on a written test. All of us trying to figure out if this is actually </w:t>
-      </w:r>
-      <w:proofErr w:type="gramStart"/>
-      <w:r>
-        <w:t>possible</w:t>
-      </w:r>
-      <w:proofErr w:type="gramEnd"/>
-      <w:r>
-        <w:t xml:space="preserve"> ask a programmer for some help.</w:t>
-      </w:r>
-      <w:r>
+        <w:t>Written tests are hard to grade, and sometimes, something goes wrong. As we look around, Ral has received a 236 on the written test! The way written tests are scored is 6 points for every question correct, no points awarded for skipped questions, and -2 points for incorrect answers. There are always 40 questions on a written test. All of us trying to figure out if this is actually possible ask a programmer for some help. Write a program to determine whether a given written score is possible.</w:t>
+      </w:r>
+    </w:p>
+    <w:p>
+      <w:pPr>
+        <w:spacing w:before="280"/>
+        <w:rPr>
+          <w:rFonts w:ascii="Arial-BoldMT" w:eastAsia="Arial-BoldMT" w:hAnsi="Arial-BoldMT" w:cs="Arial-BoldMT"/>
+        </w:rPr>
+      </w:pPr>
+      <w:r>
+        <w:rPr>
+          <w:rFonts w:ascii="Arial-BoldMT" w:eastAsia="Arial-BoldMT" w:hAnsi="Arial-BoldMT" w:cs="Arial-BoldMT"/>
+          <w:b/>
+        </w:rPr>
+        <w:t>Input</w:t>
+      </w:r>
+    </w:p>
+    <w:p>
+      <w:r>
+        <w:t xml:space="preserve">The first line of input is </w:t>
+      </w:r>
+      <w:r>
+        <w:rPr>
+          <w:rFonts w:ascii="Courier New" w:eastAsia="Courier New" w:hAnsi="Courier New" w:cs="Courier New"/>
+        </w:rPr>
+        <w:t xml:space="preserve">n, </w:t>
+      </w:r>
+      <w:r>
+        <w:t xml:space="preserve">the number of data sets to follow. The next </w:t>
+      </w:r>
+      <w:r>
+        <w:rPr>
+          <w:rFonts w:ascii="Courier New" w:eastAsia="Courier New" w:hAnsi="Courier New" w:cs="Courier New"/>
+        </w:rPr>
+        <w:t xml:space="preserve">n </w:t>
+      </w:r>
+      <w:r>
+        <w:t xml:space="preserve">lines will be an integer within the range </w:t>
+      </w:r>
+      <w:r>
+        <w:rPr>
+          <w:rFonts w:ascii="Courier New" w:eastAsia="Courier New" w:hAnsi="Courier New" w:cs="Courier New"/>
+        </w:rPr>
+        <w:t>-80</w:t>
+      </w:r>
+      <w:r>
+        <w:t xml:space="preserve"> to </w:t>
+      </w:r>
+      <w:r>
+        <w:rPr>
+          <w:rFonts w:ascii="Courier New" w:eastAsia="Courier New" w:hAnsi="Courier New" w:cs="Courier New"/>
+        </w:rPr>
+        <w:t>240</w:t>
+      </w:r>
+      <w:r>
+        <w:t xml:space="preserve">. </w:t>
+      </w:r>
+    </w:p>
+    <w:p>
+      <w:pPr>
+        <w:spacing w:before="280"/>
+        <w:rPr>
+          <w:rFonts w:ascii="Arial-BoldMT" w:eastAsia="Arial-BoldMT" w:hAnsi="Arial-BoldMT" w:cs="Arial-BoldMT"/>
+          <w:b/>
+        </w:rPr>
+      </w:pPr>
+      <w:r>
+        <w:rPr>
+          <w:rFonts w:ascii="Arial-BoldMT" w:eastAsia="Arial-BoldMT" w:hAnsi="Arial-BoldMT" w:cs="Arial-BoldMT"/>
+          <w:b/>
+        </w:rPr>
+        <w:t>Output</w:t>
+      </w:r>
+    </w:p>
+    <w:p>
+      <w:pPr>
+        <w:rPr>
+          <w:rFonts w:eastAsia="Arial-BoldMT"/>
+        </w:rPr>
+      </w:pPr>
+      <w:r>
+        <w:t>For each</w:t>
+      </w:r>
+      <w:r>
+        <w:rPr>
+          <w:rFonts w:ascii="Arial-BoldMT" w:eastAsia="Arial-BoldMT" w:hAnsi="Arial-BoldMT" w:cs="Arial-BoldMT"/>
+        </w:rPr>
         <w:t xml:space="preserve"> </w:t>
       </w:r>
       <w:r>
-        <w:t>Write a program to determine whether a given written score is possible</w:t>
-      </w:r>
-      <w:r>
-        <w:t>.</w:t>
+        <w:rPr>
+          <w:rFonts w:eastAsia="Arial-BoldMT"/>
+        </w:rPr>
+        <w:t>test case, print</w:t>
+      </w:r>
+      <w:r>
+        <w:rPr>
+          <w:rFonts w:ascii="Arial-BoldMT" w:eastAsia="Arial-BoldMT" w:hAnsi="Arial-BoldMT" w:cs="Arial-BoldMT"/>
+        </w:rPr>
+        <w:t xml:space="preserve"> “</w:t>
+      </w:r>
+      <w:r>
+        <w:rPr>
+          <w:rFonts w:ascii="Courier New" w:eastAsia="Courier New" w:hAnsi="Courier New" w:cs="Courier New"/>
+        </w:rPr>
+        <w:t>Possible</w:t>
+      </w:r>
+      <w:r>
+        <w:rPr>
+          <w:rFonts w:ascii="Arial-BoldMT" w:eastAsia="Arial-BoldMT" w:hAnsi="Arial-BoldMT" w:cs="Arial-BoldMT"/>
+        </w:rPr>
+        <w:t xml:space="preserve">” </w:t>
+      </w:r>
+      <w:r>
+        <w:rPr>
+          <w:rFonts w:eastAsia="Arial-BoldMT"/>
+        </w:rPr>
+        <w:t>if the written score is possible or</w:t>
+      </w:r>
+      <w:r>
+        <w:rPr>
+          <w:rFonts w:ascii="Arial-BoldMT" w:eastAsia="Arial-BoldMT" w:hAnsi="Arial-BoldMT" w:cs="Arial-BoldMT"/>
+        </w:rPr>
+        <w:t xml:space="preserve"> “</w:t>
+      </w:r>
+      <w:r>
+        <w:rPr>
+          <w:rFonts w:ascii="Courier New" w:eastAsia="Courier New" w:hAnsi="Courier New" w:cs="Courier New"/>
+        </w:rPr>
+        <w:t>Impossible</w:t>
+      </w:r>
+      <w:r>
+        <w:rPr>
+          <w:rFonts w:ascii="Arial-BoldMT" w:eastAsia="Arial-BoldMT" w:hAnsi="Arial-BoldMT" w:cs="Arial-BoldMT"/>
+        </w:rPr>
+        <w:t xml:space="preserve">” </w:t>
+      </w:r>
+      <w:r>
+        <w:rPr>
+          <w:rFonts w:eastAsia="Arial-BoldMT"/>
+        </w:rPr>
+        <w:t>if the written score is impossible.</w:t>
       </w:r>
     </w:p>
     <w:p>
@@ -5983,6 +6176,7 @@
         <w:spacing w:before="280"/>
         <w:rPr>
           <w:rFonts w:ascii="Arial-BoldMT" w:eastAsia="Arial-BoldMT" w:hAnsi="Arial-BoldMT" w:cs="Arial-BoldMT"/>
+          <w:b/>
         </w:rPr>
       </w:pPr>
       <w:r>
@@ -5990,54 +6184,85 @@
           <w:rFonts w:ascii="Arial-BoldMT" w:eastAsia="Arial-BoldMT" w:hAnsi="Arial-BoldMT" w:cs="Arial-BoldMT"/>
           <w:b/>
         </w:rPr>
-        <w:t>Input</w:t>
-      </w:r>
-    </w:p>
-    <w:p>
-      <w:r>
-        <w:t xml:space="preserve">The first line of input is </w:t>
-      </w:r>
-      <w:r>
+        <w:t>Example Input File</w:t>
+      </w:r>
+    </w:p>
+    <w:p>
+      <w:pPr>
         <w:rPr>
           <w:rFonts w:ascii="Courier New" w:eastAsia="Courier New" w:hAnsi="Courier New" w:cs="Courier New"/>
         </w:rPr>
-        <w:t xml:space="preserve">n, </w:t>
-      </w:r>
-      <w:r>
-        <w:t>the number of data sets to follow.</w:t>
-      </w:r>
-      <w:r>
-        <w:t xml:space="preserve"> </w:t>
-      </w:r>
-      <w:r>
-        <w:t xml:space="preserve">The next </w:t>
-      </w:r>
+      </w:pPr>
       <w:r>
         <w:rPr>
           <w:rFonts w:ascii="Courier New" w:eastAsia="Courier New" w:hAnsi="Courier New" w:cs="Courier New"/>
         </w:rPr>
-        <w:t xml:space="preserve">n </w:t>
-      </w:r>
-      <w:r>
-        <w:t xml:space="preserve">lines will be an integer within the range </w:t>
-      </w:r>
-      <w:r>
+        <w:t>5</w:t>
+      </w:r>
+    </w:p>
+    <w:p>
+      <w:pPr>
         <w:rPr>
           <w:rFonts w:ascii="Courier New" w:eastAsia="Courier New" w:hAnsi="Courier New" w:cs="Courier New"/>
         </w:rPr>
-        <w:t>-80</w:t>
-      </w:r>
-      <w:r>
-        <w:t xml:space="preserve"> to </w:t>
-      </w:r>
+      </w:pPr>
       <w:r>
         <w:rPr>
           <w:rFonts w:ascii="Courier New" w:eastAsia="Courier New" w:hAnsi="Courier New" w:cs="Courier New"/>
         </w:rPr>
-        <w:t>240</w:t>
-      </w:r>
-      <w:r>
-        <w:t xml:space="preserve">. </w:t>
+        <w:t>118</w:t>
+      </w:r>
+    </w:p>
+    <w:p>
+      <w:pPr>
+        <w:rPr>
+          <w:rFonts w:ascii="Courier New" w:eastAsia="Courier New" w:hAnsi="Courier New" w:cs="Courier New"/>
+        </w:rPr>
+      </w:pPr>
+      <w:r>
+        <w:rPr>
+          <w:rFonts w:ascii="Courier New" w:eastAsia="Courier New" w:hAnsi="Courier New" w:cs="Courier New"/>
+        </w:rPr>
+        <w:t>101</w:t>
+      </w:r>
+    </w:p>
+    <w:p>
+      <w:pPr>
+        <w:rPr>
+          <w:rFonts w:ascii="Courier New" w:eastAsia="Courier New" w:hAnsi="Courier New" w:cs="Courier New"/>
+        </w:rPr>
+      </w:pPr>
+      <w:r>
+        <w:rPr>
+          <w:rFonts w:ascii="Courier New" w:eastAsia="Courier New" w:hAnsi="Courier New" w:cs="Courier New"/>
+        </w:rPr>
+        <w:t>236</w:t>
+      </w:r>
+    </w:p>
+    <w:p>
+      <w:pPr>
+        <w:rPr>
+          <w:rFonts w:ascii="Courier New" w:eastAsia="Courier New" w:hAnsi="Courier New" w:cs="Courier New"/>
+        </w:rPr>
+      </w:pPr>
+      <w:r>
+        <w:rPr>
+          <w:rFonts w:ascii="Courier New" w:eastAsia="Courier New" w:hAnsi="Courier New" w:cs="Courier New"/>
+        </w:rPr>
+        <w:t>-12</w:t>
+      </w:r>
+    </w:p>
+    <w:p>
+      <w:pPr>
+        <w:rPr>
+          <w:rFonts w:ascii="Courier New" w:eastAsia="Courier New" w:hAnsi="Courier New" w:cs="Courier New"/>
+        </w:rPr>
+      </w:pPr>
+      <w:r>
+        <w:rPr>
+          <w:rFonts w:ascii="Courier New" w:eastAsia="Courier New" w:hAnsi="Courier New" w:cs="Courier New"/>
+        </w:rPr>
+        <w:t>86</w:t>
       </w:r>
     </w:p>
     <w:p>
@@ -6045,7 +6270,6 @@
         <w:spacing w:before="280"/>
         <w:rPr>
           <w:rFonts w:ascii="Arial-BoldMT" w:eastAsia="Arial-BoldMT" w:hAnsi="Arial-BoldMT" w:cs="Arial-BoldMT"/>
-          <w:b/>
         </w:rPr>
       </w:pPr>
       <w:r>
@@ -6053,106 +6277,49 @@
           <w:rFonts w:ascii="Arial-BoldMT" w:eastAsia="Arial-BoldMT" w:hAnsi="Arial-BoldMT" w:cs="Arial-BoldMT"/>
           <w:b/>
         </w:rPr>
-        <w:t>Output</w:t>
-      </w:r>
-    </w:p>
-    <w:p>
-      <w:pPr>
-        <w:rPr>
-          <w:rFonts w:eastAsia="Arial-BoldMT"/>
-        </w:rPr>
-      </w:pPr>
-      <w:r>
-        <w:t>For each</w:t>
-      </w:r>
-      <w:r>
-        <w:rPr>
-          <w:rFonts w:ascii="Arial-BoldMT" w:eastAsia="Arial-BoldMT" w:hAnsi="Arial-BoldMT" w:cs="Arial-BoldMT"/>
-        </w:rPr>
-        <w:t xml:space="preserve"> </w:t>
-      </w:r>
-      <w:r>
-        <w:rPr>
-          <w:rFonts w:eastAsia="Arial-BoldMT"/>
-        </w:rPr>
-        <w:t>test case, print</w:t>
-      </w:r>
-      <w:r>
-        <w:rPr>
-          <w:rFonts w:ascii="Arial-BoldMT" w:eastAsia="Arial-BoldMT" w:hAnsi="Arial-BoldMT" w:cs="Arial-BoldMT"/>
-        </w:rPr>
-        <w:t xml:space="preserve"> “</w:t>
-      </w:r>
-      <w:r>
+        <w:t>Example Output to Screen</w:t>
+      </w:r>
+    </w:p>
+    <w:p>
+      <w:pPr>
         <w:rPr>
           <w:rFonts w:ascii="Courier New" w:eastAsia="Courier New" w:hAnsi="Courier New" w:cs="Courier New"/>
+          <w:color w:val="000000"/>
+        </w:rPr>
+      </w:pPr>
+      <w:r>
+        <w:rPr>
+          <w:rFonts w:ascii="Courier New" w:eastAsia="Courier New" w:hAnsi="Courier New" w:cs="Courier New"/>
         </w:rPr>
         <w:t>Possible</w:t>
       </w:r>
-      <w:r>
-        <w:rPr>
-          <w:rFonts w:ascii="Arial-BoldMT" w:eastAsia="Arial-BoldMT" w:hAnsi="Arial-BoldMT" w:cs="Arial-BoldMT"/>
-        </w:rPr>
-        <w:t xml:space="preserve">” </w:t>
-      </w:r>
-      <w:r>
-        <w:rPr>
-          <w:rFonts w:eastAsia="Arial-BoldMT"/>
-        </w:rPr>
-        <w:t>if the written score is possible or</w:t>
-      </w:r>
-      <w:r>
-        <w:rPr>
-          <w:rFonts w:ascii="Arial-BoldMT" w:eastAsia="Arial-BoldMT" w:hAnsi="Arial-BoldMT" w:cs="Arial-BoldMT"/>
-        </w:rPr>
-        <w:t xml:space="preserve"> “</w:t>
-      </w:r>
-      <w:r>
+    </w:p>
+    <w:p>
+      <w:pPr>
         <w:rPr>
           <w:rFonts w:ascii="Courier New" w:eastAsia="Courier New" w:hAnsi="Courier New" w:cs="Courier New"/>
+          <w:color w:val="000000"/>
+        </w:rPr>
+      </w:pPr>
+      <w:r>
+        <w:rPr>
+          <w:rFonts w:ascii="Courier New" w:eastAsia="Courier New" w:hAnsi="Courier New" w:cs="Courier New"/>
         </w:rPr>
         <w:t>Impossible</w:t>
       </w:r>
-      <w:r>
-        <w:rPr>
-          <w:rFonts w:ascii="Arial-BoldMT" w:eastAsia="Arial-BoldMT" w:hAnsi="Arial-BoldMT" w:cs="Arial-BoldMT"/>
-        </w:rPr>
-        <w:t xml:space="preserve">” </w:t>
-      </w:r>
-      <w:r>
-        <w:rPr>
-          <w:rFonts w:eastAsia="Arial-BoldMT"/>
-        </w:rPr>
-        <w:t>if the written score is impossible.</w:t>
-      </w:r>
-    </w:p>
-    <w:p>
-      <w:pPr>
-        <w:spacing w:before="280"/>
-        <w:rPr>
-          <w:rFonts w:ascii="Arial-BoldMT" w:eastAsia="Arial-BoldMT" w:hAnsi="Arial-BoldMT" w:cs="Arial-BoldMT"/>
-          <w:b/>
-        </w:rPr>
-      </w:pPr>
-      <w:r>
-        <w:rPr>
-          <w:rFonts w:ascii="Arial-BoldMT" w:eastAsia="Arial-BoldMT" w:hAnsi="Arial-BoldMT" w:cs="Arial-BoldMT"/>
-          <w:b/>
-        </w:rPr>
-        <w:t>Example Input File</w:t>
-      </w:r>
     </w:p>
     <w:p>
       <w:pPr>
         <w:rPr>
           <w:rFonts w:ascii="Courier New" w:eastAsia="Courier New" w:hAnsi="Courier New" w:cs="Courier New"/>
+          <w:color w:val="000000"/>
         </w:rPr>
       </w:pPr>
       <w:r>
         <w:rPr>
           <w:rFonts w:ascii="Courier New" w:eastAsia="Courier New" w:hAnsi="Courier New" w:cs="Courier New"/>
         </w:rPr>
-        <w:t>5</w:t>
+        <w:t>Impossible</w:t>
       </w:r>
     </w:p>
     <w:p>
@@ -6165,7 +6332,7 @@
         <w:rPr>
           <w:rFonts w:ascii="Courier New" w:eastAsia="Courier New" w:hAnsi="Courier New" w:cs="Courier New"/>
         </w:rPr>
-        <w:t>118</w:t>
+        <w:t>Possible</w:t>
       </w:r>
     </w:p>
     <w:p>
@@ -6178,11 +6345,12 @@
         <w:rPr>
           <w:rFonts w:ascii="Courier New" w:eastAsia="Courier New" w:hAnsi="Courier New" w:cs="Courier New"/>
         </w:rPr>
-        <w:t>101</w:t>
-      </w:r>
-    </w:p>
-    <w:p>
-      <w:pPr>
+        <w:t>Possible</w:t>
+      </w:r>
+    </w:p>
+    <w:p>
+      <w:pPr>
+        <w:suppressAutoHyphens w:val="0"/>
         <w:rPr>
           <w:rFonts w:ascii="Courier New" w:eastAsia="Courier New" w:hAnsi="Courier New" w:cs="Courier New"/>
         </w:rPr>
@@ -6191,129 +6359,6 @@
         <w:rPr>
           <w:rFonts w:ascii="Courier New" w:eastAsia="Courier New" w:hAnsi="Courier New" w:cs="Courier New"/>
         </w:rPr>
-        <w:t>236</w:t>
-      </w:r>
-    </w:p>
-    <w:p>
-      <w:pPr>
-        <w:rPr>
-          <w:rFonts w:ascii="Courier New" w:eastAsia="Courier New" w:hAnsi="Courier New" w:cs="Courier New"/>
-        </w:rPr>
-      </w:pPr>
-      <w:r>
-        <w:rPr>
-          <w:rFonts w:ascii="Courier New" w:eastAsia="Courier New" w:hAnsi="Courier New" w:cs="Courier New"/>
-        </w:rPr>
-        <w:t>-12</w:t>
-      </w:r>
-    </w:p>
-    <w:p>
-      <w:pPr>
-        <w:rPr>
-          <w:rFonts w:ascii="Courier New" w:eastAsia="Courier New" w:hAnsi="Courier New" w:cs="Courier New"/>
-        </w:rPr>
-      </w:pPr>
-      <w:r>
-        <w:rPr>
-          <w:rFonts w:ascii="Courier New" w:eastAsia="Courier New" w:hAnsi="Courier New" w:cs="Courier New"/>
-        </w:rPr>
-        <w:t>86</w:t>
-      </w:r>
-    </w:p>
-    <w:p>
-      <w:pPr>
-        <w:spacing w:before="280"/>
-        <w:rPr>
-          <w:rFonts w:ascii="Arial-BoldMT" w:eastAsia="Arial-BoldMT" w:hAnsi="Arial-BoldMT" w:cs="Arial-BoldMT"/>
-        </w:rPr>
-      </w:pPr>
-      <w:r>
-        <w:rPr>
-          <w:rFonts w:ascii="Arial-BoldMT" w:eastAsia="Arial-BoldMT" w:hAnsi="Arial-BoldMT" w:cs="Arial-BoldMT"/>
-          <w:b/>
-        </w:rPr>
-        <w:t>Example Output to Screen</w:t>
-      </w:r>
-    </w:p>
-    <w:p>
-      <w:pPr>
-        <w:rPr>
-          <w:rFonts w:ascii="Courier New" w:eastAsia="Courier New" w:hAnsi="Courier New" w:cs="Courier New"/>
-          <w:color w:val="000000"/>
-        </w:rPr>
-      </w:pPr>
-      <w:r>
-        <w:rPr>
-          <w:rFonts w:ascii="Courier New" w:eastAsia="Courier New" w:hAnsi="Courier New" w:cs="Courier New"/>
-        </w:rPr>
-        <w:t>Possible</w:t>
-      </w:r>
-    </w:p>
-    <w:p>
-      <w:pPr>
-        <w:rPr>
-          <w:rFonts w:ascii="Courier New" w:eastAsia="Courier New" w:hAnsi="Courier New" w:cs="Courier New"/>
-          <w:color w:val="000000"/>
-        </w:rPr>
-      </w:pPr>
-      <w:r>
-        <w:rPr>
-          <w:rFonts w:ascii="Courier New" w:eastAsia="Courier New" w:hAnsi="Courier New" w:cs="Courier New"/>
-        </w:rPr>
-        <w:t>Impossible</w:t>
-      </w:r>
-    </w:p>
-    <w:p>
-      <w:pPr>
-        <w:rPr>
-          <w:rFonts w:ascii="Courier New" w:eastAsia="Courier New" w:hAnsi="Courier New" w:cs="Courier New"/>
-          <w:color w:val="000000"/>
-        </w:rPr>
-      </w:pPr>
-      <w:r>
-        <w:rPr>
-          <w:rFonts w:ascii="Courier New" w:eastAsia="Courier New" w:hAnsi="Courier New" w:cs="Courier New"/>
-        </w:rPr>
-        <w:t>Impossible</w:t>
-      </w:r>
-    </w:p>
-    <w:p>
-      <w:pPr>
-        <w:rPr>
-          <w:rFonts w:ascii="Courier New" w:eastAsia="Courier New" w:hAnsi="Courier New" w:cs="Courier New"/>
-        </w:rPr>
-      </w:pPr>
-      <w:r>
-        <w:rPr>
-          <w:rFonts w:ascii="Courier New" w:eastAsia="Courier New" w:hAnsi="Courier New" w:cs="Courier New"/>
-        </w:rPr>
-        <w:t>Possible</w:t>
-      </w:r>
-    </w:p>
-    <w:p>
-      <w:pPr>
-        <w:rPr>
-          <w:rFonts w:ascii="Courier New" w:eastAsia="Courier New" w:hAnsi="Courier New" w:cs="Courier New"/>
-        </w:rPr>
-      </w:pPr>
-      <w:r>
-        <w:rPr>
-          <w:rFonts w:ascii="Courier New" w:eastAsia="Courier New" w:hAnsi="Courier New" w:cs="Courier New"/>
-        </w:rPr>
-        <w:t>Possible</w:t>
-      </w:r>
-    </w:p>
-    <w:p>
-      <w:pPr>
-        <w:suppressAutoHyphens w:val="0"/>
-        <w:rPr>
-          <w:rFonts w:ascii="Courier New" w:eastAsia="Courier New" w:hAnsi="Courier New" w:cs="Courier New"/>
-        </w:rPr>
-      </w:pPr>
-      <w:r>
-        <w:rPr>
-          <w:rFonts w:ascii="Courier New" w:eastAsia="Courier New" w:hAnsi="Courier New" w:cs="Courier New"/>
-        </w:rPr>
         <w:br w:type="page"/>
       </w:r>
     </w:p>
@@ -6333,15 +6378,7 @@
           <w:sz w:val="32"/>
         </w:rPr>
         <w:lastRenderedPageBreak/>
-        <w:t>14</w:t>
-      </w:r>
-      <w:r>
-        <w:rPr>
-          <w:rFonts w:ascii="Arial" w:hAnsi="Arial"/>
-          <w:b/>
-          <w:sz w:val="32"/>
-        </w:rPr>
-        <w:t>. Like, um, uh</w:t>
+        <w:t>14. Like, um, uh</w:t>
       </w:r>
     </w:p>
     <w:p>
@@ -6473,24 +6510,13 @@
         </w:rPr>
       </w:pPr>
       <w:r>
-        <w:t xml:space="preserve">For each sentence, output the sentence without any filler words and commas that may be around the filler words. Commas should only be removed if they surround only the filler word and nothing else. If a phrase is in the </w:t>
-      </w:r>
-      <w:proofErr w:type="gramStart"/>
-      <w:r>
-        <w:t xml:space="preserve">format </w:t>
+        <w:t xml:space="preserve">For each sentence, output the sentence without any filler words and commas that may be around the filler words. Commas should only be removed if they surround only the filler word and nothing else. If a phrase is in the format </w:t>
       </w:r>
       <w:r>
         <w:rPr>
           <w:rFonts w:ascii="Courier New" w:hAnsi="Courier New" w:cs="Courier New"/>
         </w:rPr>
-        <w:t>,</w:t>
-      </w:r>
-      <w:proofErr w:type="gramEnd"/>
-      <w:r>
-        <w:rPr>
-          <w:rFonts w:ascii="Courier New" w:hAnsi="Courier New" w:cs="Courier New"/>
-        </w:rPr>
-        <w:t xml:space="preserve"> like word,</w:t>
+        <w:t>, like word,</w:t>
       </w:r>
       <w:r>
         <w:t xml:space="preserve"> only the first comma and like will be removed. You may assume all commas in the input will have a character before the comma and a space after the comma.</w:t>
@@ -6620,17 +6646,8 @@
           <w:rFonts w:ascii="Courier New" w:eastAsia="Calibri" w:hAnsi="Courier New" w:cs="Courier New"/>
           <w:lang w:eastAsia="en-US"/>
         </w:rPr>
-        <w:t xml:space="preserve">Can you like please help me solve this foobar </w:t>
-      </w:r>
-      <w:proofErr w:type="gramStart"/>
-      <w:r>
-        <w:rPr>
-          <w:rFonts w:ascii="Courier New" w:eastAsia="Calibri" w:hAnsi="Courier New" w:cs="Courier New"/>
-          <w:lang w:eastAsia="en-US"/>
-        </w:rPr>
-        <w:t>problem</w:t>
-      </w:r>
-      <w:proofErr w:type="gramEnd"/>
+        <w:t>Can you like please help me solve this foobar problem</w:t>
+      </w:r>
     </w:p>
     <w:p>
       <w:pPr>
@@ -6729,18 +6746,8 @@
           <w:color w:val="000000"/>
           <w:lang w:eastAsia="en-US"/>
         </w:rPr>
-        <w:t xml:space="preserve">What if we wrote more contest problems about stupid </w:t>
-      </w:r>
-      <w:proofErr w:type="gramStart"/>
-      <w:r>
-        <w:rPr>
-          <w:rFonts w:ascii="Courier New" w:eastAsia="Calibri" w:hAnsi="Courier New" w:cs="Courier New"/>
-          <w:color w:val="000000"/>
-          <w:lang w:eastAsia="en-US"/>
-        </w:rPr>
-        <w:t>stuff</w:t>
-      </w:r>
-      <w:proofErr w:type="gramEnd"/>
+        <w:t>What if we wrote more contest problems about stupid stuff</w:t>
+      </w:r>
     </w:p>
     <w:p>
       <w:pPr>
@@ -6790,45 +6797,25 @@
           <w:color w:val="000000"/>
           <w:lang w:eastAsia="en-US"/>
         </w:rPr>
-        <w:t xml:space="preserve">Can you please help me solve this foobar </w:t>
-      </w:r>
-      <w:proofErr w:type="gramStart"/>
-      <w:r>
-        <w:rPr>
-          <w:rFonts w:ascii="Courier New" w:eastAsia="Calibri" w:hAnsi="Courier New" w:cs="Courier New"/>
-          <w:color w:val="000000"/>
-          <w:lang w:eastAsia="en-US"/>
-        </w:rPr>
-        <w:t>problem</w:t>
-      </w:r>
-      <w:proofErr w:type="gramEnd"/>
-    </w:p>
-    <w:p>
-      <w:pPr>
-        <w:rPr>
-          <w:rFonts w:ascii="Courier New" w:eastAsia="Calibri" w:hAnsi="Courier New" w:cs="Courier New"/>
-          <w:color w:val="000000"/>
-          <w:lang w:eastAsia="en-US"/>
-        </w:rPr>
-      </w:pPr>
-      <w:r>
-        <w:rPr>
-          <w:rFonts w:ascii="Courier New" w:eastAsia="Calibri" w:hAnsi="Courier New" w:cs="Courier New"/>
-          <w:color w:val="000000"/>
-          <w:lang w:eastAsia="en-US"/>
-        </w:rPr>
-        <w:t xml:space="preserve">What about the equation for the left </w:t>
-      </w:r>
-      <w:proofErr w:type="gramStart"/>
-      <w:r>
-        <w:rPr>
-          <w:rFonts w:ascii="Courier New" w:eastAsia="Calibri" w:hAnsi="Courier New" w:cs="Courier New"/>
-          <w:color w:val="000000"/>
-          <w:lang w:eastAsia="en-US"/>
-        </w:rPr>
-        <w:t>branches</w:t>
-      </w:r>
-      <w:proofErr w:type="gramEnd"/>
+        <w:t>Can you please help me solve this foobar problem</w:t>
+      </w:r>
+    </w:p>
+    <w:p>
+      <w:pPr>
+        <w:rPr>
+          <w:rFonts w:ascii="Courier New" w:eastAsia="Calibri" w:hAnsi="Courier New" w:cs="Courier New"/>
+          <w:color w:val="000000"/>
+          <w:lang w:eastAsia="en-US"/>
+        </w:rPr>
+      </w:pPr>
+      <w:r>
+        <w:rPr>
+          <w:rFonts w:ascii="Courier New" w:eastAsia="Calibri" w:hAnsi="Courier New" w:cs="Courier New"/>
+          <w:color w:val="000000"/>
+          <w:lang w:eastAsia="en-US"/>
+        </w:rPr>
+        <w:t>What about the equation for the left branches</w:t>
+      </w:r>
     </w:p>
     <w:p>
       <w:pPr>
@@ -6898,23 +6885,7 @@
           <w:sz w:val="32"/>
         </w:rPr>
         <w:lastRenderedPageBreak/>
-        <w:t>1</w:t>
-      </w:r>
-      <w:r>
-        <w:rPr>
-          <w:rFonts w:ascii="Arial" w:hAnsi="Arial"/>
-          <w:b/>
-          <w:sz w:val="32"/>
-        </w:rPr>
-        <w:t>5</w:t>
-      </w:r>
-      <w:r>
-        <w:rPr>
-          <w:rFonts w:ascii="Arial" w:hAnsi="Arial"/>
-          <w:b/>
-          <w:sz w:val="32"/>
-        </w:rPr>
-        <w:t>. Recruits</w:t>
+        <w:t>15. Recruits</w:t>
       </w:r>
     </w:p>
     <w:p>
@@ -7947,15 +7918,7 @@
           <w:sz w:val="32"/>
         </w:rPr>
         <w:lastRenderedPageBreak/>
-        <w:t>16</w:t>
-      </w:r>
-      <w:r>
-        <w:rPr>
-          <w:rFonts w:ascii="Arial" w:hAnsi="Arial"/>
-          <w:b/>
-          <w:sz w:val="32"/>
-        </w:rPr>
-        <w:t>. There’s Always Tomorrow</w:t>
+        <w:t>16. There’s Always Tomorrow</w:t>
       </w:r>
     </w:p>
     <w:p>
@@ -8238,15 +8201,7 @@
           <w:sz w:val="32"/>
         </w:rPr>
         <w:lastRenderedPageBreak/>
-        <w:t>17</w:t>
-      </w:r>
-      <w:r>
-        <w:rPr>
-          <w:rFonts w:ascii="Arial" w:hAnsi="Arial" w:cs="Arial"/>
-          <w:b/>
-          <w:sz w:val="32"/>
-        </w:rPr>
-        <w:t>. Babelfish</w:t>
+        <w:t>17. Babelfish</w:t>
       </w:r>
     </w:p>
     <w:p>
@@ -8890,23 +8845,7 @@
           <w:rFonts w:ascii="Courier New" w:eastAsia="Calibri" w:hAnsi="Courier New" w:cs="Courier New"/>
           <w:lang w:eastAsia="en-US"/>
         </w:rPr>
-        <w:t>omoq%*qd$F]0F$q0</w:t>
-      </w:r>
-      <w:proofErr w:type="gramStart"/>
-      <w:r>
-        <w:rPr>
-          <w:rFonts w:ascii="Courier New" w:eastAsia="Calibri" w:hAnsi="Courier New" w:cs="Courier New"/>
-          <w:lang w:eastAsia="en-US"/>
-        </w:rPr>
-        <w:t>s]Wq</w:t>
-      </w:r>
-      <w:proofErr w:type="gramEnd"/>
-      <w:r>
-        <w:rPr>
-          <w:rFonts w:ascii="Courier New" w:eastAsia="Calibri" w:hAnsi="Courier New" w:cs="Courier New"/>
-          <w:lang w:eastAsia="en-US"/>
-        </w:rPr>
-        <w:t>=</w:t>
+        <w:t>omoq%*qd$F]0F$q0s]Wq=</w:t>
       </w:r>
     </w:p>
     <w:p>
@@ -8940,23 +8879,7 @@
           <w:rFonts w:ascii="Courier New" w:eastAsia="Calibri" w:hAnsi="Courier New" w:cs="Courier New"/>
           <w:lang w:eastAsia="en-US"/>
         </w:rPr>
-        <w:t>7((M:(M0exi8e0iK0(&lt;</w:t>
-      </w:r>
-      <w:proofErr w:type="gramStart"/>
-      <w:r>
-        <w:rPr>
-          <w:rFonts w:ascii="Courier New" w:eastAsia="Calibri" w:hAnsi="Courier New" w:cs="Courier New"/>
-          <w:lang w:eastAsia="en-US"/>
-        </w:rPr>
-        <w:t>jr(</w:t>
-      </w:r>
-      <w:proofErr w:type="gramEnd"/>
-      <w:r>
-        <w:rPr>
-          <w:rFonts w:ascii="Courier New" w:eastAsia="Calibri" w:hAnsi="Courier New" w:cs="Courier New"/>
-          <w:lang w:eastAsia="en-US"/>
-        </w:rPr>
-        <w:t>WHG</w:t>
+        <w:t>7((M:(M0exi8e0iK0(&lt;jr(WHG</w:t>
       </w:r>
     </w:p>
     <w:p>
@@ -8987,21 +8910,12 @@
           <w:lang w:eastAsia="en-US"/>
         </w:rPr>
       </w:pPr>
-      <w:proofErr w:type="gramStart"/>
-      <w:r>
-        <w:rPr>
-          <w:rFonts w:ascii="Courier New" w:eastAsia="Calibri" w:hAnsi="Courier New" w:cs="Courier New"/>
-          <w:lang w:eastAsia="en-US"/>
-        </w:rPr>
-        <w:t>/;i</w:t>
-      </w:r>
-      <w:proofErr w:type="gramEnd"/>
-      <w:r>
-        <w:rPr>
-          <w:rFonts w:ascii="Courier New" w:eastAsia="Calibri" w:hAnsi="Courier New" w:cs="Courier New"/>
-          <w:lang w:eastAsia="en-US"/>
-        </w:rPr>
-        <w:t>;6w@;ZTJmwxOwTpZwCZOTw@;ZTJm_</w:t>
+      <w:r>
+        <w:rPr>
+          <w:rFonts w:ascii="Courier New" w:eastAsia="Calibri" w:hAnsi="Courier New" w:cs="Courier New"/>
+          <w:lang w:eastAsia="en-US"/>
+        </w:rPr>
+        <w:t>/;i;6w@;ZTJmwxOwTpZwCZOTw@;ZTJm_</w:t>
       </w:r>
       <w:r>
         <w:rPr>
@@ -9127,16 +9041,7 @@
           <w:szCs w:val="32"/>
         </w:rPr>
         <w:lastRenderedPageBreak/>
-        <w:t>18</w:t>
-      </w:r>
-      <w:r>
-        <w:rPr>
-          <w:rFonts w:ascii="Arial" w:eastAsia="Arial" w:hAnsi="Arial" w:cs="Arial"/>
-          <w:b/>
-          <w:sz w:val="32"/>
-          <w:szCs w:val="32"/>
-        </w:rPr>
-        <w:t>. Bodies</w:t>
+        <w:t>18. Bodies</w:t>
       </w:r>
     </w:p>
     <w:p>
@@ -9338,40 +9243,37 @@
           <w:rFonts w:ascii="Courier New" w:eastAsia="Courier New" w:hAnsi="Courier New" w:cs="Courier New"/>
         </w:rPr>
       </w:pPr>
-      <w:proofErr w:type="gramStart"/>
       <w:r>
         <w:rPr>
           <w:rFonts w:ascii="Courier New" w:eastAsia="Courier New" w:hAnsi="Courier New" w:cs="Courier New"/>
         </w:rPr>
-        <w:t>.S.</w:t>
-      </w:r>
-      <w:proofErr w:type="gramEnd"/>
-      <w:r>
+        <w:t>.S.####</w:t>
+      </w:r>
+    </w:p>
+    <w:p>
+      <w:pPr>
         <w:rPr>
           <w:rFonts w:ascii="Courier New" w:eastAsia="Courier New" w:hAnsi="Courier New" w:cs="Courier New"/>
         </w:rPr>
-        <w:t>####</w:t>
-      </w:r>
-    </w:p>
-    <w:p>
-      <w:pPr>
+      </w:pPr>
+      <w:r>
         <w:rPr>
           <w:rFonts w:ascii="Courier New" w:eastAsia="Courier New" w:hAnsi="Courier New" w:cs="Courier New"/>
         </w:rPr>
-      </w:pPr>
-      <w:proofErr w:type="gramStart"/>
-      <w:r>
+        <w:t>.#P..##</w:t>
+      </w:r>
+    </w:p>
+    <w:p>
+      <w:pPr>
         <w:rPr>
           <w:rFonts w:ascii="Courier New" w:eastAsia="Courier New" w:hAnsi="Courier New" w:cs="Courier New"/>
         </w:rPr>
-        <w:t>.#</w:t>
-      </w:r>
-      <w:proofErr w:type="gramEnd"/>
+      </w:pPr>
       <w:r>
         <w:rPr>
           <w:rFonts w:ascii="Courier New" w:eastAsia="Courier New" w:hAnsi="Courier New" w:cs="Courier New"/>
         </w:rPr>
-        <w:t>P..##</w:t>
+        <w:t>T.##P##</w:t>
       </w:r>
     </w:p>
     <w:p>
@@ -9384,7 +9286,7 @@
         <w:rPr>
           <w:rFonts w:ascii="Courier New" w:eastAsia="Courier New" w:hAnsi="Courier New" w:cs="Courier New"/>
         </w:rPr>
-        <w:t>T.##P##</w:t>
+        <w:t>...#..S</w:t>
       </w:r>
     </w:p>
     <w:p>
@@ -9397,21 +9299,20 @@
         <w:rPr>
           <w:rFonts w:ascii="Courier New" w:eastAsia="Courier New" w:hAnsi="Courier New" w:cs="Courier New"/>
         </w:rPr>
-        <w:t>...</w:t>
-      </w:r>
-      <w:proofErr w:type="gramStart"/>
-      <w:r>
+        <w:t>#....##</w:t>
+      </w:r>
+    </w:p>
+    <w:p>
+      <w:pPr>
         <w:rPr>
           <w:rFonts w:ascii="Courier New" w:eastAsia="Courier New" w:hAnsi="Courier New" w:cs="Courier New"/>
         </w:rPr>
-        <w:t>#..</w:t>
-      </w:r>
-      <w:proofErr w:type="gramEnd"/>
+      </w:pPr>
       <w:r>
         <w:rPr>
           <w:rFonts w:ascii="Courier New" w:eastAsia="Courier New" w:hAnsi="Courier New" w:cs="Courier New"/>
         </w:rPr>
-        <w:t>S</w:t>
+        <w:t>#####S.</w:t>
       </w:r>
     </w:p>
     <w:p>
@@ -9424,7 +9325,7 @@
         <w:rPr>
           <w:rFonts w:ascii="Courier New" w:eastAsia="Courier New" w:hAnsi="Courier New" w:cs="Courier New"/>
         </w:rPr>
-        <w:t>#....##</w:t>
+        <w:t>5 5</w:t>
       </w:r>
     </w:p>
     <w:p>
@@ -9437,7 +9338,7 @@
         <w:rPr>
           <w:rFonts w:ascii="Courier New" w:eastAsia="Courier New" w:hAnsi="Courier New" w:cs="Courier New"/>
         </w:rPr>
-        <w:t>#####S.</w:t>
+        <w:t>.....</w:t>
       </w:r>
     </w:p>
     <w:p>
@@ -9450,7 +9351,7 @@
         <w:rPr>
           <w:rFonts w:ascii="Courier New" w:eastAsia="Courier New" w:hAnsi="Courier New" w:cs="Courier New"/>
         </w:rPr>
-        <w:t>5 5</w:t>
+        <w:t>....S</w:t>
       </w:r>
     </w:p>
     <w:p>
@@ -9463,7 +9364,7 @@
         <w:rPr>
           <w:rFonts w:ascii="Courier New" w:eastAsia="Courier New" w:hAnsi="Courier New" w:cs="Courier New"/>
         </w:rPr>
-        <w:t>.....</w:t>
+        <w:t>..P.#</w:t>
       </w:r>
     </w:p>
     <w:p>
@@ -9472,14 +9373,12 @@
           <w:rFonts w:ascii="Courier New" w:eastAsia="Courier New" w:hAnsi="Courier New" w:cs="Courier New"/>
         </w:rPr>
       </w:pPr>
-      <w:proofErr w:type="gramStart"/>
       <w:r>
         <w:rPr>
           <w:rFonts w:ascii="Courier New" w:eastAsia="Courier New" w:hAnsi="Courier New" w:cs="Courier New"/>
         </w:rPr>
-        <w:t>....S</w:t>
-      </w:r>
-      <w:proofErr w:type="gramEnd"/>
+        <w:t>..#.#</w:t>
+      </w:r>
     </w:p>
     <w:p>
       <w:pPr>
@@ -9487,54 +9386,12 @@
           <w:rFonts w:ascii="Courier New" w:eastAsia="Courier New" w:hAnsi="Courier New" w:cs="Courier New"/>
         </w:rPr>
       </w:pPr>
-      <w:proofErr w:type="gramStart"/>
       <w:r>
         <w:rPr>
           <w:rFonts w:ascii="Courier New" w:eastAsia="Courier New" w:hAnsi="Courier New" w:cs="Courier New"/>
         </w:rPr>
-        <w:t>..</w:t>
-      </w:r>
-      <w:proofErr w:type="gramEnd"/>
-      <w:r>
-        <w:rPr>
-          <w:rFonts w:ascii="Courier New" w:eastAsia="Courier New" w:hAnsi="Courier New" w:cs="Courier New"/>
-        </w:rPr>
-        <w:t>P.#</w:t>
-      </w:r>
-    </w:p>
-    <w:p>
-      <w:pPr>
-        <w:rPr>
-          <w:rFonts w:ascii="Courier New" w:eastAsia="Courier New" w:hAnsi="Courier New" w:cs="Courier New"/>
-        </w:rPr>
-      </w:pPr>
-      <w:r>
-        <w:rPr>
-          <w:rFonts w:ascii="Courier New" w:eastAsia="Courier New" w:hAnsi="Courier New" w:cs="Courier New"/>
-        </w:rPr>
-        <w:t>..#.#</w:t>
-      </w:r>
-    </w:p>
-    <w:p>
-      <w:pPr>
-        <w:rPr>
-          <w:rFonts w:ascii="Courier New" w:eastAsia="Courier New" w:hAnsi="Courier New" w:cs="Courier New"/>
-        </w:rPr>
-      </w:pPr>
-      <w:r>
-        <w:rPr>
-          <w:rFonts w:ascii="Courier New" w:eastAsia="Courier New" w:hAnsi="Courier New" w:cs="Courier New"/>
-        </w:rPr>
-        <w:t>T.</w:t>
-      </w:r>
-      <w:proofErr w:type="gramStart"/>
-      <w:r>
-        <w:rPr>
-          <w:rFonts w:ascii="Courier New" w:eastAsia="Courier New" w:hAnsi="Courier New" w:cs="Courier New"/>
-        </w:rPr>
-        <w:t>..#</w:t>
-      </w:r>
-      <w:proofErr w:type="gramEnd"/>
+        <w:t>T...#</w:t>
+      </w:r>
     </w:p>
     <w:p>
       <w:pPr>
@@ -9880,7 +9737,6 @@
     <w:lvl w:ilvl="0">
       <w:start w:val="1"/>
       <w:numFmt w:val="none"/>
-      <w:pStyle w:val="Heading1"/>
       <w:suff w:val="nothing"/>
       <w:lvlText w:val=""/>
       <w:lvlJc w:val="left"/>
@@ -10202,7 +10058,6 @@
     <w:lvl w:ilvl="0">
       <w:start w:val="1"/>
       <w:numFmt w:val="none"/>
-      <w:pStyle w:val="Heading1"/>
       <w:suff w:val="nothing"/>
       <w:lvlText w:val=""/>
       <w:lvlJc w:val="left"/>
@@ -10498,6 +10353,92 @@
       <w:rPr>
         <w:rFonts w:ascii="Wingdings" w:hAnsi="Wingdings" w:hint="default"/>
       </w:rPr>
+    </w:lvl>
+  </w:abstractNum>
+  <w:abstractNum w:abstractNumId="7" w15:restartNumberingAfterBreak="0">
+    <w:nsid w:val="7C2B530A"/>
+    <w:multiLevelType w:val="hybridMultilevel"/>
+    <w:tmpl w:val="0262B99E"/>
+    <w:lvl w:ilvl="0" w:tplc="0409000F">
+      <w:start w:val="1"/>
+      <w:numFmt w:val="decimal"/>
+      <w:lvlText w:val="%1."/>
+      <w:lvlJc w:val="left"/>
+      <w:pPr>
+        <w:ind w:left="720" w:hanging="360"/>
+      </w:pPr>
+    </w:lvl>
+    <w:lvl w:ilvl="1" w:tplc="04090019">
+      <w:start w:val="1"/>
+      <w:numFmt w:val="lowerLetter"/>
+      <w:lvlText w:val="%2."/>
+      <w:lvlJc w:val="left"/>
+      <w:pPr>
+        <w:ind w:left="1440" w:hanging="360"/>
+      </w:pPr>
+    </w:lvl>
+    <w:lvl w:ilvl="2" w:tplc="0409001B">
+      <w:start w:val="1"/>
+      <w:numFmt w:val="lowerRoman"/>
+      <w:lvlText w:val="%3."/>
+      <w:lvlJc w:val="right"/>
+      <w:pPr>
+        <w:ind w:left="2160" w:hanging="180"/>
+      </w:pPr>
+    </w:lvl>
+    <w:lvl w:ilvl="3" w:tplc="0409000F">
+      <w:start w:val="1"/>
+      <w:numFmt w:val="decimal"/>
+      <w:lvlText w:val="%4."/>
+      <w:lvlJc w:val="left"/>
+      <w:pPr>
+        <w:ind w:left="2880" w:hanging="360"/>
+      </w:pPr>
+    </w:lvl>
+    <w:lvl w:ilvl="4" w:tplc="04090019">
+      <w:start w:val="1"/>
+      <w:numFmt w:val="lowerLetter"/>
+      <w:lvlText w:val="%5."/>
+      <w:lvlJc w:val="left"/>
+      <w:pPr>
+        <w:ind w:left="3600" w:hanging="360"/>
+      </w:pPr>
+    </w:lvl>
+    <w:lvl w:ilvl="5" w:tplc="0409001B">
+      <w:start w:val="1"/>
+      <w:numFmt w:val="lowerRoman"/>
+      <w:lvlText w:val="%6."/>
+      <w:lvlJc w:val="right"/>
+      <w:pPr>
+        <w:ind w:left="4320" w:hanging="180"/>
+      </w:pPr>
+    </w:lvl>
+    <w:lvl w:ilvl="6" w:tplc="0409000F">
+      <w:start w:val="1"/>
+      <w:numFmt w:val="decimal"/>
+      <w:lvlText w:val="%7."/>
+      <w:lvlJc w:val="left"/>
+      <w:pPr>
+        <w:ind w:left="5040" w:hanging="360"/>
+      </w:pPr>
+    </w:lvl>
+    <w:lvl w:ilvl="7" w:tplc="04090019">
+      <w:start w:val="1"/>
+      <w:numFmt w:val="lowerLetter"/>
+      <w:lvlText w:val="%8."/>
+      <w:lvlJc w:val="left"/>
+      <w:pPr>
+        <w:ind w:left="5760" w:hanging="360"/>
+      </w:pPr>
+    </w:lvl>
+    <w:lvl w:ilvl="8" w:tplc="0409001B">
+      <w:start w:val="1"/>
+      <w:numFmt w:val="lowerRoman"/>
+      <w:lvlText w:val="%9."/>
+      <w:lvlJc w:val="right"/>
+      <w:pPr>
+        <w:ind w:left="6480" w:hanging="180"/>
+      </w:pPr>
     </w:lvl>
   </w:abstractNum>
   <w:num w:numId="1">
@@ -10520,6 +10461,36 @@
   </w:num>
   <w:num w:numId="7">
     <w:abstractNumId w:val="3"/>
+  </w:num>
+  <w:num w:numId="8">
+    <w:abstractNumId w:val="7"/>
+    <w:lvlOverride w:ilvl="0">
+      <w:startOverride w:val="1"/>
+    </w:lvlOverride>
+    <w:lvlOverride w:ilvl="1">
+      <w:startOverride w:val="1"/>
+    </w:lvlOverride>
+    <w:lvlOverride w:ilvl="2">
+      <w:startOverride w:val="1"/>
+    </w:lvlOverride>
+    <w:lvlOverride w:ilvl="3">
+      <w:startOverride w:val="1"/>
+    </w:lvlOverride>
+    <w:lvlOverride w:ilvl="4">
+      <w:startOverride w:val="1"/>
+    </w:lvlOverride>
+    <w:lvlOverride w:ilvl="5">
+      <w:startOverride w:val="1"/>
+    </w:lvlOverride>
+    <w:lvlOverride w:ilvl="6">
+      <w:startOverride w:val="1"/>
+    </w:lvlOverride>
+    <w:lvlOverride w:ilvl="7">
+      <w:startOverride w:val="1"/>
+    </w:lvlOverride>
+    <w:lvlOverride w:ilvl="8">
+      <w:startOverride w:val="1"/>
+    </w:lvlOverride>
   </w:num>
 </w:numbering>
 </file>
